--- a/avro简单介绍.docx
+++ b/avro简单介绍.docx
@@ -4,11 +4,6 @@
   <w:background w:color="C2D69B" w:themeColor="accent3" w:themeTint="99"/>
   <w:body>
     <w:p>
-      <w:pPr>
-        <w:rPr>
-          <w:rFonts w:hint="eastAsia"/>
-        </w:rPr>
-      </w:pPr>
       <w:r>
         <w:rPr>
           <w:rFonts w:hint="eastAsia"/>
@@ -24,20 +19,8 @@
         </w:r>
       </w:hyperlink>
     </w:p>
-    <w:p>
-      <w:pPr>
-        <w:rPr>
-          <w:rFonts w:hint="eastAsia"/>
-        </w:rPr>
-      </w:pPr>
-    </w:p>
-    <w:p>
-      <w:pPr>
-        <w:rPr>
-          <w:rFonts w:hint="eastAsia"/>
-        </w:rPr>
-      </w:pPr>
-    </w:p>
+    <w:p/>
+    <w:p/>
     <w:p>
       <w:pPr>
         <w:widowControl/>
@@ -90,7 +73,7 @@
         <w:spacing w:before="100" w:beforeAutospacing="1" w:after="100" w:afterAutospacing="1"/>
         <w:jc w:val="left"/>
         <w:rPr>
-          <w:rFonts w:ascii="Arial" w:eastAsia="宋体" w:hAnsi="Arial" w:cs="Arial" w:hint="eastAsia"/>
+          <w:rFonts w:ascii="Arial" w:eastAsia="宋体" w:hAnsi="Arial" w:cs="Arial"/>
           <w:color w:val="333333"/>
           <w:kern w:val="0"/>
           <w:sz w:val="23"/>
@@ -380,7 +363,7 @@
         <w:shd w:val="clear" w:color="auto" w:fill="FFFFFF"/>
         <w:jc w:val="left"/>
         <w:rPr>
-          <w:rFonts w:ascii="Arial" w:eastAsia="宋体" w:hAnsi="Arial" w:cs="Arial" w:hint="eastAsia"/>
+          <w:rFonts w:ascii="Arial" w:eastAsia="宋体" w:hAnsi="Arial" w:cs="Arial"/>
           <w:b/>
           <w:bCs/>
           <w:color w:val="333333"/>
@@ -439,7 +422,7 @@
         <w:shd w:val="clear" w:color="auto" w:fill="FFFFFF"/>
         <w:jc w:val="left"/>
         <w:rPr>
-          <w:rFonts w:ascii="Arial" w:eastAsia="宋体" w:hAnsi="Arial" w:cs="Arial"/>
+          <w:rFonts w:ascii="Arial" w:eastAsia="宋体" w:hAnsi="Arial" w:cs="Arial" w:hint="eastAsia"/>
           <w:color w:val="333333"/>
           <w:kern w:val="0"/>
           <w:sz w:val="23"/>
@@ -565,12 +548,121 @@
         <w:jc w:val="left"/>
         <w:rPr>
           <w:rFonts w:ascii="Arial" w:eastAsia="宋体" w:hAnsi="Arial" w:cs="Arial"/>
-          <w:color w:val="333333"/>
-          <w:kern w:val="0"/>
-          <w:sz w:val="23"/>
-          <w:szCs w:val="23"/>
-        </w:rPr>
-      </w:pPr>
+          <w:color w:val="FF0000"/>
+          <w:kern w:val="0"/>
+          <w:sz w:val="23"/>
+          <w:szCs w:val="23"/>
+          <w:bdr w:val="single" w:sz="4" w:space="0" w:color="auto"/>
+        </w:rPr>
+      </w:pPr>
+      <w:r>
+        <w:rPr>
+          <w:rFonts w:ascii="Arial" w:eastAsia="宋体" w:hAnsi="Arial" w:cs="Arial" w:hint="eastAsia"/>
+          <w:color w:val="FF0000"/>
+          <w:kern w:val="0"/>
+          <w:sz w:val="23"/>
+          <w:szCs w:val="23"/>
+          <w:highlight w:val="yellow"/>
+          <w:bdr w:val="single" w:sz="4" w:space="0" w:color="auto"/>
+        </w:rPr>
+        <w:t>（</w:t>
+      </w:r>
+      <w:r>
+        <w:rPr>
+          <w:rFonts w:ascii="Arial" w:eastAsia="宋体" w:hAnsi="Arial" w:cs="Arial" w:hint="eastAsia"/>
+          <w:color w:val="FF0000"/>
+          <w:kern w:val="0"/>
+          <w:sz w:val="23"/>
+          <w:szCs w:val="23"/>
+          <w:highlight w:val="yellow"/>
+          <w:bdr w:val="single" w:sz="4" w:space="0" w:color="auto"/>
+        </w:rPr>
+        <w:t>me</w:t>
+      </w:r>
+      <w:r>
+        <w:rPr>
+          <w:rFonts w:ascii="Arial" w:eastAsia="宋体" w:hAnsi="Arial" w:cs="Arial" w:hint="eastAsia"/>
+          <w:color w:val="FF0000"/>
+          <w:kern w:val="0"/>
+          <w:sz w:val="23"/>
+          <w:szCs w:val="23"/>
+          <w:highlight w:val="yellow"/>
+          <w:bdr w:val="single" w:sz="4" w:space="0" w:color="auto"/>
+        </w:rPr>
+        <w:t>：其实就是将</w:t>
+      </w:r>
+      <w:r>
+        <w:rPr>
+          <w:rFonts w:ascii="Arial" w:eastAsia="宋体" w:hAnsi="Arial" w:cs="Arial" w:hint="eastAsia"/>
+          <w:color w:val="FF0000"/>
+          <w:kern w:val="0"/>
+          <w:sz w:val="23"/>
+          <w:szCs w:val="23"/>
+          <w:highlight w:val="yellow"/>
+          <w:bdr w:val="single" w:sz="4" w:space="0" w:color="auto"/>
+        </w:rPr>
+        <w:t>简单的</w:t>
+      </w:r>
+      <w:r>
+        <w:rPr>
+          <w:rFonts w:ascii="Arial" w:eastAsia="宋体" w:hAnsi="Arial" w:cs="Arial" w:hint="eastAsia"/>
+          <w:color w:val="FF0000"/>
+          <w:kern w:val="0"/>
+          <w:sz w:val="23"/>
+          <w:szCs w:val="23"/>
+          <w:highlight w:val="yellow"/>
+          <w:bdr w:val="single" w:sz="4" w:space="0" w:color="auto"/>
+        </w:rPr>
+        <w:t>pojo</w:t>
+      </w:r>
+      <w:r>
+        <w:rPr>
+          <w:rFonts w:ascii="Arial" w:eastAsia="宋体" w:hAnsi="Arial" w:cs="Arial" w:hint="eastAsia"/>
+          <w:color w:val="FF0000"/>
+          <w:kern w:val="0"/>
+          <w:sz w:val="23"/>
+          <w:szCs w:val="23"/>
+          <w:highlight w:val="yellow"/>
+          <w:bdr w:val="single" w:sz="4" w:space="0" w:color="auto"/>
+        </w:rPr>
+        <w:t>类的信息以另外一种格式描述了出来</w:t>
+      </w:r>
+      <w:r>
+        <w:rPr>
+          <w:rFonts w:ascii="Arial" w:eastAsia="宋体" w:hAnsi="Arial" w:cs="Arial" w:hint="eastAsia"/>
+          <w:color w:val="FF0000"/>
+          <w:kern w:val="0"/>
+          <w:sz w:val="23"/>
+          <w:szCs w:val="23"/>
+          <w:highlight w:val="yellow"/>
+          <w:bdr w:val="single" w:sz="4" w:space="0" w:color="auto"/>
+        </w:rPr>
+        <w:t>,</w:t>
+      </w:r>
+      <w:r>
+        <w:rPr>
+          <w:rFonts w:ascii="Arial" w:eastAsia="宋体" w:hAnsi="Arial" w:cs="Arial" w:hint="eastAsia"/>
+          <w:color w:val="FF0000"/>
+          <w:kern w:val="0"/>
+          <w:sz w:val="23"/>
+          <w:szCs w:val="23"/>
+          <w:highlight w:val="yellow"/>
+          <w:bdr w:val="single" w:sz="4" w:space="0" w:color="auto"/>
+        </w:rPr>
+        <w:t>生成好文件后我们可以在此基础上进行修改，修改某些方法的实现</w:t>
+      </w:r>
+      <w:r>
+        <w:rPr>
+          <w:rFonts w:ascii="Arial" w:eastAsia="宋体" w:hAnsi="Arial" w:cs="Arial" w:hint="eastAsia"/>
+          <w:color w:val="FF0000"/>
+          <w:kern w:val="0"/>
+          <w:sz w:val="23"/>
+          <w:szCs w:val="23"/>
+          <w:highlight w:val="yellow"/>
+          <w:bdr w:val="single" w:sz="4" w:space="0" w:color="auto"/>
+        </w:rPr>
+        <w:t>）</w:t>
+      </w:r>
     </w:p>
     <w:p>
       <w:pPr>
@@ -585,207 +677,6 @@
           <w:szCs w:val="23"/>
         </w:rPr>
       </w:pPr>
-      <w:r>
-        <w:rPr>
-          <w:rFonts w:ascii="Arial" w:eastAsia="宋体" w:hAnsi="Arial" w:cs="Arial"/>
-          <w:color w:val="333333"/>
-          <w:kern w:val="0"/>
-          <w:sz w:val="23"/>
-          <w:szCs w:val="23"/>
-        </w:rPr>
-        <w:t>     </w:t>
-      </w:r>
-      <w:r>
-        <w:rPr>
-          <w:rFonts w:ascii="Arial" w:eastAsia="宋体" w:hAnsi="Arial" w:cs="Arial" w:hint="eastAsia"/>
-          <w:color w:val="333333"/>
-          <w:kern w:val="0"/>
-          <w:sz w:val="23"/>
-          <w:szCs w:val="23"/>
-        </w:rPr>
-        <w:t xml:space="preserve"> </w:t>
-      </w:r>
-      <w:r>
-        <w:rPr>
-          <w:rFonts w:ascii="Arial" w:eastAsia="宋体" w:hAnsi="Arial" w:cs="Arial"/>
-          <w:color w:val="333333"/>
-          <w:kern w:val="0"/>
-          <w:sz w:val="23"/>
-          <w:szCs w:val="23"/>
-        </w:rPr>
-        <w:t>Avro</w:t>
-      </w:r>
-      <w:r>
-        <w:rPr>
-          <w:rFonts w:ascii="Arial" w:eastAsia="宋体" w:hAnsi="Arial" w:cs="Arial"/>
-          <w:color w:val="333333"/>
-          <w:kern w:val="0"/>
-          <w:sz w:val="23"/>
-          <w:szCs w:val="23"/>
-        </w:rPr>
-        <w:t>也是依赖于</w:t>
-      </w:r>
-      <w:r>
-        <w:rPr>
-          <w:rFonts w:ascii="Arial" w:eastAsia="宋体" w:hAnsi="Arial" w:cs="Arial"/>
-          <w:color w:val="333333"/>
-          <w:kern w:val="0"/>
-          <w:sz w:val="23"/>
-          <w:szCs w:val="23"/>
-        </w:rPr>
-        <w:t>schema</w:t>
-      </w:r>
-      <w:r>
-        <w:rPr>
-          <w:rFonts w:ascii="Arial" w:eastAsia="宋体" w:hAnsi="Arial" w:cs="Arial"/>
-          <w:color w:val="333333"/>
-          <w:kern w:val="0"/>
-          <w:sz w:val="23"/>
-          <w:szCs w:val="23"/>
-        </w:rPr>
-        <w:t>的（为了</w:t>
-      </w:r>
-      <w:r>
-        <w:rPr>
-          <w:rFonts w:ascii="Arial" w:eastAsia="宋体" w:hAnsi="Arial" w:cs="Arial" w:hint="eastAsia"/>
-          <w:color w:val="333333"/>
-          <w:kern w:val="0"/>
-          <w:sz w:val="23"/>
-          <w:szCs w:val="23"/>
-        </w:rPr>
-        <w:t>跨</w:t>
-      </w:r>
-      <w:r>
-        <w:rPr>
-          <w:rFonts w:ascii="Arial" w:eastAsia="宋体" w:hAnsi="Arial" w:cs="Arial"/>
-          <w:color w:val="333333"/>
-          <w:kern w:val="0"/>
-          <w:sz w:val="23"/>
-          <w:szCs w:val="23"/>
-        </w:rPr>
-        <w:t>语言，也为了持久化，总要有</w:t>
-      </w:r>
-      <w:r>
-        <w:rPr>
-          <w:rFonts w:ascii="Arial" w:eastAsia="宋体" w:hAnsi="Arial" w:cs="Arial"/>
-          <w:color w:val="333333"/>
-          <w:kern w:val="0"/>
-          <w:sz w:val="23"/>
-          <w:szCs w:val="23"/>
-          <w:highlight w:val="yellow"/>
-        </w:rPr>
-        <w:t>二进制数据解析</w:t>
-      </w:r>
-      <w:r>
-        <w:rPr>
-          <w:rFonts w:ascii="Arial" w:eastAsia="宋体" w:hAnsi="Arial" w:cs="Arial"/>
-          <w:color w:val="333333"/>
-          <w:kern w:val="0"/>
-          <w:sz w:val="23"/>
-          <w:szCs w:val="23"/>
-        </w:rPr>
-        <w:t>的指导）。当读取</w:t>
-      </w:r>
-      <w:r>
-        <w:rPr>
-          <w:rFonts w:ascii="Arial" w:eastAsia="宋体" w:hAnsi="Arial" w:cs="Arial"/>
-          <w:color w:val="333333"/>
-          <w:kern w:val="0"/>
-          <w:sz w:val="23"/>
-          <w:szCs w:val="23"/>
-        </w:rPr>
-        <w:t>Avro</w:t>
-      </w:r>
-      <w:r>
-        <w:rPr>
-          <w:rFonts w:ascii="Arial" w:eastAsia="宋体" w:hAnsi="Arial" w:cs="Arial"/>
-          <w:color w:val="333333"/>
-          <w:kern w:val="0"/>
-          <w:sz w:val="23"/>
-          <w:szCs w:val="23"/>
-        </w:rPr>
-        <w:t>数据的时候需要使用到</w:t>
-      </w:r>
-      <w:r>
-        <w:rPr>
-          <w:rFonts w:ascii="Arial" w:eastAsia="宋体" w:hAnsi="Arial" w:cs="Arial"/>
-          <w:color w:val="333333"/>
-          <w:kern w:val="0"/>
-          <w:sz w:val="23"/>
-          <w:szCs w:val="23"/>
-        </w:rPr>
-        <w:t>schema</w:t>
-      </w:r>
-      <w:r>
-        <w:rPr>
-          <w:rFonts w:ascii="Arial" w:eastAsia="宋体" w:hAnsi="Arial" w:cs="Arial"/>
-          <w:color w:val="333333"/>
-          <w:kern w:val="0"/>
-          <w:sz w:val="23"/>
-          <w:szCs w:val="23"/>
-        </w:rPr>
-        <w:t>，</w:t>
-      </w:r>
-      <w:r>
-        <w:rPr>
-          <w:rFonts w:ascii="Arial" w:eastAsia="宋体" w:hAnsi="Arial" w:cs="Arial"/>
-          <w:color w:val="333333"/>
-          <w:kern w:val="0"/>
-          <w:sz w:val="23"/>
-          <w:szCs w:val="23"/>
-        </w:rPr>
-        <w:t>   </w:t>
-      </w:r>
-      <w:r>
-        <w:rPr>
-          <w:rFonts w:ascii="Arial" w:eastAsia="宋体" w:hAnsi="Arial" w:cs="Arial"/>
-          <w:color w:val="333333"/>
-          <w:kern w:val="0"/>
-          <w:sz w:val="23"/>
-          <w:szCs w:val="23"/>
-        </w:rPr>
-        <w:t>当写数据的时候也需要有</w:t>
-      </w:r>
-      <w:r>
-        <w:rPr>
-          <w:rFonts w:ascii="Arial" w:eastAsia="宋体" w:hAnsi="Arial" w:cs="Arial"/>
-          <w:color w:val="333333"/>
-          <w:kern w:val="0"/>
-          <w:sz w:val="23"/>
-          <w:szCs w:val="23"/>
-        </w:rPr>
-        <w:t>schema</w:t>
-      </w:r>
-      <w:r>
-        <w:rPr>
-          <w:rFonts w:ascii="Arial" w:eastAsia="宋体" w:hAnsi="Arial" w:cs="Arial"/>
-          <w:color w:val="333333"/>
-          <w:kern w:val="0"/>
-          <w:sz w:val="23"/>
-          <w:szCs w:val="23"/>
-        </w:rPr>
-        <w:t>的指导。这样就允许了每个数据都没有前缀开销（因为可以用</w:t>
-      </w:r>
-      <w:r>
-        <w:rPr>
-          <w:rFonts w:ascii="Arial" w:eastAsia="宋体" w:hAnsi="Arial" w:cs="Arial"/>
-          <w:color w:val="333333"/>
-          <w:kern w:val="0"/>
-          <w:sz w:val="23"/>
-          <w:szCs w:val="23"/>
-        </w:rPr>
-        <w:t>schema</w:t>
-      </w:r>
-      <w:r>
-        <w:rPr>
-          <w:rFonts w:ascii="Arial" w:eastAsia="宋体" w:hAnsi="Arial" w:cs="Arial"/>
-          <w:color w:val="333333"/>
-          <w:kern w:val="0"/>
-          <w:sz w:val="23"/>
-          <w:szCs w:val="23"/>
-        </w:rPr>
-        <w:t>来理解数据），这就会使得序列化很快而且数据会比较小。</w:t>
-      </w:r>
     </w:p>
     <w:p>
       <w:pPr>
@@ -800,6 +691,207 @@
           <w:szCs w:val="23"/>
         </w:rPr>
       </w:pPr>
+      <w:r>
+        <w:rPr>
+          <w:rFonts w:ascii="Arial" w:eastAsia="宋体" w:hAnsi="Arial" w:cs="Arial"/>
+          <w:color w:val="333333"/>
+          <w:kern w:val="0"/>
+          <w:sz w:val="23"/>
+          <w:szCs w:val="23"/>
+        </w:rPr>
+        <w:t>     </w:t>
+      </w:r>
+      <w:r>
+        <w:rPr>
+          <w:rFonts w:ascii="Arial" w:eastAsia="宋体" w:hAnsi="Arial" w:cs="Arial" w:hint="eastAsia"/>
+          <w:color w:val="333333"/>
+          <w:kern w:val="0"/>
+          <w:sz w:val="23"/>
+          <w:szCs w:val="23"/>
+        </w:rPr>
+        <w:t xml:space="preserve"> </w:t>
+      </w:r>
+      <w:r>
+        <w:rPr>
+          <w:rFonts w:ascii="Arial" w:eastAsia="宋体" w:hAnsi="Arial" w:cs="Arial"/>
+          <w:color w:val="333333"/>
+          <w:kern w:val="0"/>
+          <w:sz w:val="23"/>
+          <w:szCs w:val="23"/>
+        </w:rPr>
+        <w:t>Avro</w:t>
+      </w:r>
+      <w:r>
+        <w:rPr>
+          <w:rFonts w:ascii="Arial" w:eastAsia="宋体" w:hAnsi="Arial" w:cs="Arial"/>
+          <w:color w:val="333333"/>
+          <w:kern w:val="0"/>
+          <w:sz w:val="23"/>
+          <w:szCs w:val="23"/>
+        </w:rPr>
+        <w:t>也是依赖于</w:t>
+      </w:r>
+      <w:r>
+        <w:rPr>
+          <w:rFonts w:ascii="Arial" w:eastAsia="宋体" w:hAnsi="Arial" w:cs="Arial"/>
+          <w:color w:val="333333"/>
+          <w:kern w:val="0"/>
+          <w:sz w:val="23"/>
+          <w:szCs w:val="23"/>
+        </w:rPr>
+        <w:t>schema</w:t>
+      </w:r>
+      <w:r>
+        <w:rPr>
+          <w:rFonts w:ascii="Arial" w:eastAsia="宋体" w:hAnsi="Arial" w:cs="Arial"/>
+          <w:color w:val="333333"/>
+          <w:kern w:val="0"/>
+          <w:sz w:val="23"/>
+          <w:szCs w:val="23"/>
+        </w:rPr>
+        <w:t>的（为了</w:t>
+      </w:r>
+      <w:r>
+        <w:rPr>
+          <w:rFonts w:ascii="Arial" w:eastAsia="宋体" w:hAnsi="Arial" w:cs="Arial" w:hint="eastAsia"/>
+          <w:color w:val="333333"/>
+          <w:kern w:val="0"/>
+          <w:sz w:val="23"/>
+          <w:szCs w:val="23"/>
+        </w:rPr>
+        <w:t>跨</w:t>
+      </w:r>
+      <w:r>
+        <w:rPr>
+          <w:rFonts w:ascii="Arial" w:eastAsia="宋体" w:hAnsi="Arial" w:cs="Arial"/>
+          <w:color w:val="333333"/>
+          <w:kern w:val="0"/>
+          <w:sz w:val="23"/>
+          <w:szCs w:val="23"/>
+        </w:rPr>
+        <w:t>语言，也为了持久化，总要有</w:t>
+      </w:r>
+      <w:r>
+        <w:rPr>
+          <w:rFonts w:ascii="Arial" w:eastAsia="宋体" w:hAnsi="Arial" w:cs="Arial"/>
+          <w:color w:val="333333"/>
+          <w:kern w:val="0"/>
+          <w:sz w:val="23"/>
+          <w:szCs w:val="23"/>
+          <w:highlight w:val="yellow"/>
+        </w:rPr>
+        <w:t>二进制数据解析</w:t>
+      </w:r>
+      <w:r>
+        <w:rPr>
+          <w:rFonts w:ascii="Arial" w:eastAsia="宋体" w:hAnsi="Arial" w:cs="Arial"/>
+          <w:color w:val="333333"/>
+          <w:kern w:val="0"/>
+          <w:sz w:val="23"/>
+          <w:szCs w:val="23"/>
+        </w:rPr>
+        <w:t>的指导）。当读取</w:t>
+      </w:r>
+      <w:r>
+        <w:rPr>
+          <w:rFonts w:ascii="Arial" w:eastAsia="宋体" w:hAnsi="Arial" w:cs="Arial"/>
+          <w:color w:val="333333"/>
+          <w:kern w:val="0"/>
+          <w:sz w:val="23"/>
+          <w:szCs w:val="23"/>
+        </w:rPr>
+        <w:t>Avro</w:t>
+      </w:r>
+      <w:r>
+        <w:rPr>
+          <w:rFonts w:ascii="Arial" w:eastAsia="宋体" w:hAnsi="Arial" w:cs="Arial"/>
+          <w:color w:val="333333"/>
+          <w:kern w:val="0"/>
+          <w:sz w:val="23"/>
+          <w:szCs w:val="23"/>
+        </w:rPr>
+        <w:t>数据的时候需要使用到</w:t>
+      </w:r>
+      <w:r>
+        <w:rPr>
+          <w:rFonts w:ascii="Arial" w:eastAsia="宋体" w:hAnsi="Arial" w:cs="Arial"/>
+          <w:color w:val="333333"/>
+          <w:kern w:val="0"/>
+          <w:sz w:val="23"/>
+          <w:szCs w:val="23"/>
+        </w:rPr>
+        <w:t>schema</w:t>
+      </w:r>
+      <w:r>
+        <w:rPr>
+          <w:rFonts w:ascii="Arial" w:eastAsia="宋体" w:hAnsi="Arial" w:cs="Arial"/>
+          <w:color w:val="333333"/>
+          <w:kern w:val="0"/>
+          <w:sz w:val="23"/>
+          <w:szCs w:val="23"/>
+        </w:rPr>
+        <w:t>，</w:t>
+      </w:r>
+      <w:r>
+        <w:rPr>
+          <w:rFonts w:ascii="Arial" w:eastAsia="宋体" w:hAnsi="Arial" w:cs="Arial"/>
+          <w:color w:val="333333"/>
+          <w:kern w:val="0"/>
+          <w:sz w:val="23"/>
+          <w:szCs w:val="23"/>
+        </w:rPr>
+        <w:t>   </w:t>
+      </w:r>
+      <w:r>
+        <w:rPr>
+          <w:rFonts w:ascii="Arial" w:eastAsia="宋体" w:hAnsi="Arial" w:cs="Arial"/>
+          <w:color w:val="333333"/>
+          <w:kern w:val="0"/>
+          <w:sz w:val="23"/>
+          <w:szCs w:val="23"/>
+        </w:rPr>
+        <w:t>当写数据的时候也需要有</w:t>
+      </w:r>
+      <w:r>
+        <w:rPr>
+          <w:rFonts w:ascii="Arial" w:eastAsia="宋体" w:hAnsi="Arial" w:cs="Arial"/>
+          <w:color w:val="333333"/>
+          <w:kern w:val="0"/>
+          <w:sz w:val="23"/>
+          <w:szCs w:val="23"/>
+        </w:rPr>
+        <w:t>schema</w:t>
+      </w:r>
+      <w:r>
+        <w:rPr>
+          <w:rFonts w:ascii="Arial" w:eastAsia="宋体" w:hAnsi="Arial" w:cs="Arial"/>
+          <w:color w:val="333333"/>
+          <w:kern w:val="0"/>
+          <w:sz w:val="23"/>
+          <w:szCs w:val="23"/>
+        </w:rPr>
+        <w:t>的指导。这样就允许了每个数据都没有前缀开销（因为可以用</w:t>
+      </w:r>
+      <w:r>
+        <w:rPr>
+          <w:rFonts w:ascii="Arial" w:eastAsia="宋体" w:hAnsi="Arial" w:cs="Arial"/>
+          <w:color w:val="333333"/>
+          <w:kern w:val="0"/>
+          <w:sz w:val="23"/>
+          <w:szCs w:val="23"/>
+        </w:rPr>
+        <w:t>schema</w:t>
+      </w:r>
+      <w:r>
+        <w:rPr>
+          <w:rFonts w:ascii="Arial" w:eastAsia="宋体" w:hAnsi="Arial" w:cs="Arial"/>
+          <w:color w:val="333333"/>
+          <w:kern w:val="0"/>
+          <w:sz w:val="23"/>
+          <w:szCs w:val="23"/>
+        </w:rPr>
+        <w:t>来理解数据），这就会使得序列化很快而且数据会比较小。</w:t>
+      </w:r>
     </w:p>
     <w:p>
       <w:pPr>
@@ -814,137 +906,6 @@
           <w:szCs w:val="23"/>
         </w:rPr>
       </w:pPr>
-      <w:r>
-        <w:rPr>
-          <w:rFonts w:ascii="Arial" w:eastAsia="宋体" w:hAnsi="Arial" w:cs="Arial"/>
-          <w:color w:val="333333"/>
-          <w:kern w:val="0"/>
-          <w:sz w:val="23"/>
-          <w:szCs w:val="23"/>
-        </w:rPr>
-        <w:t>     </w:t>
-      </w:r>
-      <w:r>
-        <w:rPr>
-          <w:rFonts w:ascii="Arial" w:eastAsia="宋体" w:hAnsi="Arial" w:cs="Arial" w:hint="eastAsia"/>
-          <w:color w:val="333333"/>
-          <w:kern w:val="0"/>
-          <w:sz w:val="23"/>
-          <w:szCs w:val="23"/>
-        </w:rPr>
-        <w:t xml:space="preserve"> </w:t>
-      </w:r>
-      <w:r>
-        <w:rPr>
-          <w:rFonts w:ascii="Arial" w:eastAsia="宋体" w:hAnsi="Arial" w:cs="Arial"/>
-          <w:color w:val="333333"/>
-          <w:kern w:val="0"/>
-          <w:sz w:val="23"/>
-          <w:szCs w:val="23"/>
-        </w:rPr>
-        <w:t>当把</w:t>
-      </w:r>
-      <w:r>
-        <w:rPr>
-          <w:rFonts w:ascii="Arial" w:eastAsia="宋体" w:hAnsi="Arial" w:cs="Arial"/>
-          <w:color w:val="333333"/>
-          <w:kern w:val="0"/>
-          <w:sz w:val="23"/>
-          <w:szCs w:val="23"/>
-        </w:rPr>
-        <w:t>Avro</w:t>
-      </w:r>
-      <w:r>
-        <w:rPr>
-          <w:rFonts w:ascii="Arial" w:eastAsia="宋体" w:hAnsi="Arial" w:cs="Arial"/>
-          <w:color w:val="333333"/>
-          <w:kern w:val="0"/>
-          <w:sz w:val="23"/>
-          <w:szCs w:val="23"/>
-        </w:rPr>
-        <w:t>数据存储到文件的时候，会把他的</w:t>
-      </w:r>
-      <w:r>
-        <w:rPr>
-          <w:rFonts w:ascii="Arial" w:eastAsia="宋体" w:hAnsi="Arial" w:cs="Arial"/>
-          <w:color w:val="333333"/>
-          <w:kern w:val="0"/>
-          <w:sz w:val="23"/>
-          <w:szCs w:val="23"/>
-        </w:rPr>
-        <w:t>schema</w:t>
-      </w:r>
-      <w:r>
-        <w:rPr>
-          <w:rFonts w:ascii="Arial" w:eastAsia="宋体" w:hAnsi="Arial" w:cs="Arial"/>
-          <w:color w:val="333333"/>
-          <w:kern w:val="0"/>
-          <w:sz w:val="23"/>
-          <w:szCs w:val="23"/>
-        </w:rPr>
-        <w:t>数据一起存储，这样数据就可以被接下来的任意程序使用了。如果程序希望用其他的</w:t>
-      </w:r>
-      <w:r>
-        <w:rPr>
-          <w:rFonts w:ascii="Arial" w:eastAsia="宋体" w:hAnsi="Arial" w:cs="Arial"/>
-          <w:color w:val="333333"/>
-          <w:kern w:val="0"/>
-          <w:sz w:val="23"/>
-          <w:szCs w:val="23"/>
-        </w:rPr>
-        <w:t>schema</w:t>
-      </w:r>
-      <w:r>
-        <w:rPr>
-          <w:rFonts w:ascii="Arial" w:eastAsia="宋体" w:hAnsi="Arial" w:cs="Arial"/>
-          <w:color w:val="333333"/>
-          <w:kern w:val="0"/>
-          <w:sz w:val="23"/>
-          <w:szCs w:val="23"/>
-        </w:rPr>
-        <w:t>来读取数据，是很简单的，因为你可以</w:t>
-      </w:r>
-      <w:r>
-        <w:rPr>
-          <w:rFonts w:ascii="Arial" w:eastAsia="宋体" w:hAnsi="Arial" w:cs="Arial"/>
-          <w:color w:val="333333"/>
-          <w:kern w:val="0"/>
-          <w:sz w:val="23"/>
-          <w:szCs w:val="23"/>
-        </w:rPr>
-        <w:t>比较两个</w:t>
-      </w:r>
-      <w:r>
-        <w:rPr>
-          <w:rFonts w:ascii="Arial" w:eastAsia="宋体" w:hAnsi="Arial" w:cs="Arial"/>
-          <w:color w:val="333333"/>
-          <w:kern w:val="0"/>
-          <w:sz w:val="23"/>
-          <w:szCs w:val="23"/>
-        </w:rPr>
-        <w:t>schema</w:t>
-      </w:r>
-      <w:r>
-        <w:rPr>
-          <w:rFonts w:ascii="Arial" w:eastAsia="宋体" w:hAnsi="Arial" w:cs="Arial"/>
-          <w:color w:val="333333"/>
-          <w:kern w:val="0"/>
-          <w:sz w:val="23"/>
-          <w:szCs w:val="23"/>
-        </w:rPr>
-        <w:t>来看能不能读取数据</w:t>
-      </w:r>
-      <w:r>
-        <w:rPr>
-          <w:rFonts w:ascii="Arial" w:eastAsia="宋体" w:hAnsi="Arial" w:cs="Arial"/>
-          <w:color w:val="333333"/>
-          <w:kern w:val="0"/>
-          <w:sz w:val="23"/>
-          <w:szCs w:val="23"/>
-        </w:rPr>
-        <w:br/>
-        <w:t>      </w:t>
-      </w:r>
     </w:p>
     <w:p>
       <w:pPr>
@@ -967,17 +928,27 @@
           <w:sz w:val="23"/>
           <w:szCs w:val="23"/>
         </w:rPr>
-        <w:t xml:space="preserve">      </w:t>
-      </w:r>
-      <w:r>
-        <w:rPr>
-          <w:rFonts w:ascii="Arial" w:eastAsia="宋体" w:hAnsi="Arial" w:cs="Arial"/>
-          <w:color w:val="333333"/>
-          <w:kern w:val="0"/>
-          <w:sz w:val="23"/>
-          <w:szCs w:val="23"/>
-        </w:rPr>
-        <w:t>当</w:t>
+        <w:t>     </w:t>
+      </w:r>
+      <w:r>
+        <w:rPr>
+          <w:rFonts w:ascii="Arial" w:eastAsia="宋体" w:hAnsi="Arial" w:cs="Arial" w:hint="eastAsia"/>
+          <w:color w:val="333333"/>
+          <w:kern w:val="0"/>
+          <w:sz w:val="23"/>
+          <w:szCs w:val="23"/>
+        </w:rPr>
+        <w:t xml:space="preserve"> </w:t>
+      </w:r>
+      <w:r>
+        <w:rPr>
+          <w:rFonts w:ascii="Arial" w:eastAsia="宋体" w:hAnsi="Arial" w:cs="Arial"/>
+          <w:color w:val="333333"/>
+          <w:kern w:val="0"/>
+          <w:sz w:val="23"/>
+          <w:szCs w:val="23"/>
+        </w:rPr>
+        <w:t>当把</w:t>
       </w:r>
       <w:r>
         <w:rPr>
@@ -997,48 +968,7 @@
           <w:sz w:val="23"/>
           <w:szCs w:val="23"/>
         </w:rPr>
-        <w:t>用于</w:t>
-      </w:r>
-      <w:r>
-        <w:rPr>
-          <w:rFonts w:ascii="Arial" w:eastAsia="宋体" w:hAnsi="Arial" w:cs="Arial"/>
-          <w:color w:val="333333"/>
-          <w:kern w:val="0"/>
-          <w:sz w:val="23"/>
-          <w:szCs w:val="23"/>
-        </w:rPr>
-        <w:t>RPC</w:t>
-      </w:r>
-      <w:r>
-        <w:rPr>
-          <w:rFonts w:ascii="Arial" w:eastAsia="宋体" w:hAnsi="Arial" w:cs="Arial"/>
-          <w:color w:val="333333"/>
-          <w:kern w:val="0"/>
-          <w:sz w:val="23"/>
-          <w:szCs w:val="23"/>
-        </w:rPr>
-        <w:t>的时候，客户端和服务端可以在</w:t>
-      </w:r>
-      <w:r>
-        <w:rPr>
-          <w:rFonts w:ascii="Arial" w:eastAsia="宋体" w:hAnsi="Arial" w:cs="Arial"/>
-          <w:color w:val="333333"/>
-          <w:kern w:val="0"/>
-          <w:sz w:val="23"/>
-          <w:szCs w:val="23"/>
-          <w:highlight w:val="yellow"/>
-        </w:rPr>
-        <w:t>连接握手的阶段</w:t>
-      </w:r>
-      <w:r>
-        <w:rPr>
-          <w:rFonts w:ascii="Arial" w:eastAsia="宋体" w:hAnsi="Arial" w:cs="Arial"/>
-          <w:color w:val="333333"/>
-          <w:kern w:val="0"/>
-          <w:sz w:val="23"/>
-          <w:szCs w:val="23"/>
-        </w:rPr>
-        <w:t>进行</w:t>
+        <w:t>数据存储到文件的时候，会把他的</w:t>
       </w:r>
       <w:r>
         <w:rPr>
@@ -1058,7 +988,7 @@
           <w:sz w:val="23"/>
           <w:szCs w:val="23"/>
         </w:rPr>
-        <w:t>交换。（这种方式是可以被优化的，因为对于很多</w:t>
+        <w:t>数据一起存储，这样数据就可以被接下来的任意程序使用了。如果程序希望用其他的</w:t>
       </w:r>
       <w:r>
         <w:rPr>
@@ -1078,7 +1008,17 @@
           <w:sz w:val="23"/>
           <w:szCs w:val="23"/>
         </w:rPr>
-        <w:t>来说，是没有</w:t>
+        <w:t>来读取数据，是很简单的，因为你可以</w:t>
+      </w:r>
+      <w:r>
+        <w:rPr>
+          <w:rFonts w:ascii="Arial" w:eastAsia="宋体" w:hAnsi="Arial" w:cs="Arial"/>
+          <w:color w:val="333333"/>
+          <w:kern w:val="0"/>
+          <w:sz w:val="23"/>
+          <w:szCs w:val="23"/>
+        </w:rPr>
+        <w:t>比较两个</w:t>
       </w:r>
       <w:r>
         <w:rPr>
@@ -1098,47 +1038,18 @@
           <w:sz w:val="23"/>
           <w:szCs w:val="23"/>
         </w:rPr>
-        <w:t>的交换的）由于两边都有对方完整的</w:t>
-      </w:r>
-      <w:r>
-        <w:rPr>
-          <w:rFonts w:ascii="Arial" w:eastAsia="宋体" w:hAnsi="Arial" w:cs="Arial"/>
-          <w:color w:val="333333"/>
-          <w:kern w:val="0"/>
-          <w:sz w:val="23"/>
-          <w:szCs w:val="23"/>
-        </w:rPr>
-        <w:t>schema</w:t>
-      </w:r>
-      <w:r>
-        <w:rPr>
-          <w:rFonts w:ascii="Arial" w:eastAsia="宋体" w:hAnsi="Arial" w:cs="Arial"/>
-          <w:color w:val="333333"/>
-          <w:kern w:val="0"/>
-          <w:sz w:val="23"/>
-          <w:szCs w:val="23"/>
-        </w:rPr>
-        <w:t>存在了，所</w:t>
-      </w:r>
-      <w:r>
-        <w:rPr>
-          <w:rFonts w:ascii="Arial" w:eastAsia="宋体" w:hAnsi="Arial" w:cs="Arial" w:hint="eastAsia"/>
-          <w:color w:val="333333"/>
-          <w:kern w:val="0"/>
-          <w:sz w:val="23"/>
-          <w:szCs w:val="23"/>
-        </w:rPr>
-        <w:t>以</w:t>
-      </w:r>
-      <w:r>
-        <w:rPr>
-          <w:rFonts w:ascii="Arial" w:eastAsia="宋体" w:hAnsi="Arial" w:cs="Arial"/>
-          <w:color w:val="333333"/>
-          <w:kern w:val="0"/>
-          <w:sz w:val="23"/>
-          <w:szCs w:val="23"/>
-        </w:rPr>
-        <w:t>可以比较出同名域、缺少的域、多余的域。</w:t>
+        <w:t>来看能不能读取数据</w:t>
+      </w:r>
+      <w:r>
+        <w:rPr>
+          <w:rFonts w:ascii="Arial" w:eastAsia="宋体" w:hAnsi="Arial" w:cs="Arial"/>
+          <w:color w:val="333333"/>
+          <w:kern w:val="0"/>
+          <w:sz w:val="23"/>
+          <w:szCs w:val="23"/>
+        </w:rPr>
+        <w:br/>
+        <w:t>      </w:t>
       </w:r>
     </w:p>
     <w:p>
@@ -1162,6 +1073,201 @@
           <w:sz w:val="23"/>
           <w:szCs w:val="23"/>
         </w:rPr>
+        <w:t xml:space="preserve">      </w:t>
+      </w:r>
+      <w:r>
+        <w:rPr>
+          <w:rFonts w:ascii="Arial" w:eastAsia="宋体" w:hAnsi="Arial" w:cs="Arial"/>
+          <w:color w:val="333333"/>
+          <w:kern w:val="0"/>
+          <w:sz w:val="23"/>
+          <w:szCs w:val="23"/>
+        </w:rPr>
+        <w:t>当</w:t>
+      </w:r>
+      <w:r>
+        <w:rPr>
+          <w:rFonts w:ascii="Arial" w:eastAsia="宋体" w:hAnsi="Arial" w:cs="Arial"/>
+          <w:color w:val="333333"/>
+          <w:kern w:val="0"/>
+          <w:sz w:val="23"/>
+          <w:szCs w:val="23"/>
+        </w:rPr>
+        <w:t>Avro</w:t>
+      </w:r>
+      <w:r>
+        <w:rPr>
+          <w:rFonts w:ascii="Arial" w:eastAsia="宋体" w:hAnsi="Arial" w:cs="Arial"/>
+          <w:color w:val="333333"/>
+          <w:kern w:val="0"/>
+          <w:sz w:val="23"/>
+          <w:szCs w:val="23"/>
+        </w:rPr>
+        <w:t>用于</w:t>
+      </w:r>
+      <w:r>
+        <w:rPr>
+          <w:rFonts w:ascii="Arial" w:eastAsia="宋体" w:hAnsi="Arial" w:cs="Arial"/>
+          <w:color w:val="333333"/>
+          <w:kern w:val="0"/>
+          <w:sz w:val="23"/>
+          <w:szCs w:val="23"/>
+        </w:rPr>
+        <w:t>RPC</w:t>
+      </w:r>
+      <w:r>
+        <w:rPr>
+          <w:rFonts w:ascii="Arial" w:eastAsia="宋体" w:hAnsi="Arial" w:cs="Arial"/>
+          <w:color w:val="333333"/>
+          <w:kern w:val="0"/>
+          <w:sz w:val="23"/>
+          <w:szCs w:val="23"/>
+        </w:rPr>
+        <w:t>的时候，客户端和服务端可以在</w:t>
+      </w:r>
+      <w:r>
+        <w:rPr>
+          <w:rFonts w:ascii="Arial" w:eastAsia="宋体" w:hAnsi="Arial" w:cs="Arial"/>
+          <w:color w:val="333333"/>
+          <w:kern w:val="0"/>
+          <w:sz w:val="23"/>
+          <w:szCs w:val="23"/>
+          <w:highlight w:val="yellow"/>
+        </w:rPr>
+        <w:t>连接握手的阶段</w:t>
+      </w:r>
+      <w:r>
+        <w:rPr>
+          <w:rFonts w:ascii="Arial" w:eastAsia="宋体" w:hAnsi="Arial" w:cs="Arial"/>
+          <w:color w:val="333333"/>
+          <w:kern w:val="0"/>
+          <w:sz w:val="23"/>
+          <w:szCs w:val="23"/>
+        </w:rPr>
+        <w:t>进行</w:t>
+      </w:r>
+      <w:r>
+        <w:rPr>
+          <w:rFonts w:ascii="Arial" w:eastAsia="宋体" w:hAnsi="Arial" w:cs="Arial"/>
+          <w:color w:val="333333"/>
+          <w:kern w:val="0"/>
+          <w:sz w:val="23"/>
+          <w:szCs w:val="23"/>
+        </w:rPr>
+        <w:t>schema</w:t>
+      </w:r>
+      <w:r>
+        <w:rPr>
+          <w:rFonts w:ascii="Arial" w:eastAsia="宋体" w:hAnsi="Arial" w:cs="Arial"/>
+          <w:color w:val="333333"/>
+          <w:kern w:val="0"/>
+          <w:sz w:val="23"/>
+          <w:szCs w:val="23"/>
+        </w:rPr>
+        <w:t>交换。（这种方式是可以被优化的，因为对于很多</w:t>
+      </w:r>
+      <w:r>
+        <w:rPr>
+          <w:rFonts w:ascii="Arial" w:eastAsia="宋体" w:hAnsi="Arial" w:cs="Arial"/>
+          <w:color w:val="333333"/>
+          <w:kern w:val="0"/>
+          <w:sz w:val="23"/>
+          <w:szCs w:val="23"/>
+        </w:rPr>
+        <w:t>schema</w:t>
+      </w:r>
+      <w:r>
+        <w:rPr>
+          <w:rFonts w:ascii="Arial" w:eastAsia="宋体" w:hAnsi="Arial" w:cs="Arial"/>
+          <w:color w:val="333333"/>
+          <w:kern w:val="0"/>
+          <w:sz w:val="23"/>
+          <w:szCs w:val="23"/>
+        </w:rPr>
+        <w:t>来说，是没有</w:t>
+      </w:r>
+      <w:r>
+        <w:rPr>
+          <w:rFonts w:ascii="Arial" w:eastAsia="宋体" w:hAnsi="Arial" w:cs="Arial"/>
+          <w:color w:val="333333"/>
+          <w:kern w:val="0"/>
+          <w:sz w:val="23"/>
+          <w:szCs w:val="23"/>
+        </w:rPr>
+        <w:t>schema</w:t>
+      </w:r>
+      <w:r>
+        <w:rPr>
+          <w:rFonts w:ascii="Arial" w:eastAsia="宋体" w:hAnsi="Arial" w:cs="Arial"/>
+          <w:color w:val="333333"/>
+          <w:kern w:val="0"/>
+          <w:sz w:val="23"/>
+          <w:szCs w:val="23"/>
+        </w:rPr>
+        <w:t>的交换的）由于两边都有对方完整的</w:t>
+      </w:r>
+      <w:r>
+        <w:rPr>
+          <w:rFonts w:ascii="Arial" w:eastAsia="宋体" w:hAnsi="Arial" w:cs="Arial"/>
+          <w:color w:val="333333"/>
+          <w:kern w:val="0"/>
+          <w:sz w:val="23"/>
+          <w:szCs w:val="23"/>
+        </w:rPr>
+        <w:t>schema</w:t>
+      </w:r>
+      <w:r>
+        <w:rPr>
+          <w:rFonts w:ascii="Arial" w:eastAsia="宋体" w:hAnsi="Arial" w:cs="Arial"/>
+          <w:color w:val="333333"/>
+          <w:kern w:val="0"/>
+          <w:sz w:val="23"/>
+          <w:szCs w:val="23"/>
+        </w:rPr>
+        <w:t>存在了，所</w:t>
+      </w:r>
+      <w:r>
+        <w:rPr>
+          <w:rFonts w:ascii="Arial" w:eastAsia="宋体" w:hAnsi="Arial" w:cs="Arial" w:hint="eastAsia"/>
+          <w:color w:val="333333"/>
+          <w:kern w:val="0"/>
+          <w:sz w:val="23"/>
+          <w:szCs w:val="23"/>
+        </w:rPr>
+        <w:t>以</w:t>
+      </w:r>
+      <w:r>
+        <w:rPr>
+          <w:rFonts w:ascii="Arial" w:eastAsia="宋体" w:hAnsi="Arial" w:cs="Arial"/>
+          <w:color w:val="333333"/>
+          <w:kern w:val="0"/>
+          <w:sz w:val="23"/>
+          <w:szCs w:val="23"/>
+        </w:rPr>
+        <w:t>可以比较出同名域、缺少的域、多余的域。</w:t>
+      </w:r>
+    </w:p>
+    <w:p>
+      <w:pPr>
+        <w:widowControl/>
+        <w:shd w:val="clear" w:color="auto" w:fill="FFFFFF"/>
+        <w:jc w:val="left"/>
+        <w:rPr>
+          <w:rFonts w:ascii="Arial" w:eastAsia="宋体" w:hAnsi="Arial" w:cs="Arial"/>
+          <w:color w:val="333333"/>
+          <w:kern w:val="0"/>
+          <w:sz w:val="23"/>
+          <w:szCs w:val="23"/>
+        </w:rPr>
+      </w:pPr>
+      <w:r>
+        <w:rPr>
+          <w:rFonts w:ascii="Arial" w:eastAsia="宋体" w:hAnsi="Arial" w:cs="Arial"/>
+          <w:color w:val="333333"/>
+          <w:kern w:val="0"/>
+          <w:sz w:val="23"/>
+          <w:szCs w:val="23"/>
+        </w:rPr>
         <w:t>     </w:t>
       </w:r>
       <w:r>
@@ -1258,7 +1364,67 @@
           <w:sz w:val="23"/>
           <w:szCs w:val="23"/>
         </w:rPr>
-        <w:t>包的语言就会比较容易实现了。</w:t>
+        <w:t>包的语言</w:t>
+      </w:r>
+      <w:r>
+        <w:rPr>
+          <w:rFonts w:ascii="Arial" w:eastAsia="宋体" w:hAnsi="Arial" w:cs="Arial" w:hint="eastAsia"/>
+          <w:color w:val="333333"/>
+          <w:kern w:val="0"/>
+          <w:sz w:val="23"/>
+          <w:szCs w:val="23"/>
+        </w:rPr>
+        <w:t>（如</w:t>
+      </w:r>
+      <w:r>
+        <w:rPr>
+          <w:rFonts w:ascii="Arial" w:eastAsia="宋体" w:hAnsi="Arial" w:cs="Arial" w:hint="eastAsia"/>
+          <w:color w:val="333333"/>
+          <w:kern w:val="0"/>
+          <w:sz w:val="23"/>
+          <w:szCs w:val="23"/>
+        </w:rPr>
+        <w:t>java</w:t>
+      </w:r>
+      <w:r>
+        <w:rPr>
+          <w:rFonts w:ascii="Arial" w:eastAsia="宋体" w:hAnsi="Arial" w:cs="Arial" w:hint="eastAsia"/>
+          <w:color w:val="333333"/>
+          <w:kern w:val="0"/>
+          <w:sz w:val="23"/>
+          <w:szCs w:val="23"/>
+        </w:rPr>
+        <w:t>的</w:t>
+      </w:r>
+      <w:r>
+        <w:rPr>
+          <w:rFonts w:ascii="Arial" w:eastAsia="宋体" w:hAnsi="Arial" w:cs="Arial" w:hint="eastAsia"/>
+          <w:color w:val="333333"/>
+          <w:kern w:val="0"/>
+          <w:sz w:val="23"/>
+          <w:szCs w:val="23"/>
+        </w:rPr>
+        <w:t>jackson</w:t>
+      </w:r>
+      <w:r>
+        <w:rPr>
+          <w:rFonts w:ascii="Arial" w:eastAsia="宋体" w:hAnsi="Arial" w:cs="Arial" w:hint="eastAsia"/>
+          <w:color w:val="333333"/>
+          <w:kern w:val="0"/>
+          <w:sz w:val="23"/>
+          <w:szCs w:val="23"/>
+        </w:rPr>
+        <w:t>）</w:t>
+      </w:r>
+      <w:r>
+        <w:rPr>
+          <w:rFonts w:ascii="Arial" w:eastAsia="宋体" w:hAnsi="Arial" w:cs="Arial"/>
+          <w:color w:val="333333"/>
+          <w:kern w:val="0"/>
+          <w:sz w:val="23"/>
+          <w:szCs w:val="23"/>
+        </w:rPr>
+        <w:t>就会比较容易实现了。</w:t>
       </w:r>
     </w:p>
     <w:p>
@@ -1322,6 +1488,7 @@
           <w:sz w:val="23"/>
           <w:szCs w:val="23"/>
         </w:rPr>
+        <w:lastRenderedPageBreak/>
         <w:t>    avro</w:t>
       </w:r>
       <w:r>
@@ -1401,7 +1568,6 @@
           <w:sz w:val="23"/>
           <w:szCs w:val="23"/>
         </w:rPr>
-        <w:lastRenderedPageBreak/>
         <w:t xml:space="preserve">    </w:t>
       </w:r>
       <w:r>
@@ -1613,112 +1779,15 @@
         <w:t>在处理数据时就会都有，这样两者之间的不同就可以直接通过符号来处理，也就是属性名称</w:t>
       </w:r>
     </w:p>
-    <w:p>
-      <w:pPr>
+    <w:p/>
+    <w:p>
+      <w:r>
         <w:rPr>
           <w:rFonts w:hint="eastAsia"/>
         </w:rPr>
-      </w:pPr>
-    </w:p>
-    <w:p>
-      <w:pPr>
-        <w:rPr>
-          <w:rFonts w:hint="eastAsia"/>
-        </w:rPr>
-      </w:pPr>
-    </w:p>
-    <w:p>
-      <w:pPr>
-        <w:rPr>
-          <w:rFonts w:hint="eastAsia"/>
-        </w:rPr>
-      </w:pPr>
-    </w:p>
-    <w:p>
-      <w:pPr>
-        <w:rPr>
-          <w:rFonts w:hint="eastAsia"/>
-        </w:rPr>
-      </w:pPr>
-    </w:p>
-    <w:p>
-      <w:pPr>
-        <w:rPr>
-          <w:rFonts w:hint="eastAsia"/>
-        </w:rPr>
-      </w:pPr>
-    </w:p>
-    <w:p>
-      <w:pPr>
-        <w:rPr>
-          <w:rFonts w:hint="eastAsia"/>
-        </w:rPr>
-      </w:pPr>
-    </w:p>
-    <w:p>
-      <w:pPr>
-        <w:rPr>
-          <w:rFonts w:hint="eastAsia"/>
-        </w:rPr>
-      </w:pPr>
-    </w:p>
-    <w:p>
-      <w:pPr>
-        <w:rPr>
-          <w:rFonts w:hint="eastAsia"/>
-        </w:rPr>
-      </w:pPr>
-    </w:p>
-    <w:p>
-      <w:pPr>
-        <w:rPr>
-          <w:rFonts w:hint="eastAsia"/>
-        </w:rPr>
-      </w:pPr>
-    </w:p>
-    <w:p>
-      <w:pPr>
-        <w:rPr>
-          <w:rFonts w:hint="eastAsia"/>
-        </w:rPr>
-      </w:pPr>
-    </w:p>
-    <w:p>
-      <w:pPr>
-        <w:rPr>
-          <w:rFonts w:hint="eastAsia"/>
-        </w:rPr>
-      </w:pPr>
-    </w:p>
-    <w:p>
-      <w:pPr>
-        <w:rPr>
-          <w:rFonts w:hint="eastAsia"/>
-        </w:rPr>
-      </w:pPr>
-    </w:p>
-    <w:p>
-      <w:pPr>
-        <w:rPr>
-          <w:rFonts w:hint="eastAsia"/>
-        </w:rPr>
-      </w:pPr>
-    </w:p>
-    <w:p>
-      <w:pPr>
-        <w:rPr>
-          <w:rFonts w:hint="eastAsia"/>
-        </w:rPr>
-      </w:pPr>
-    </w:p>
-    <w:p>
-      <w:pPr>
-        <w:rPr>
-          <w:rFonts w:hint="eastAsia"/>
-        </w:rPr>
-      </w:pPr>
-    </w:p>
-    <w:p/>
+        <w:t>//================20171021</w:t>
+      </w:r>
+    </w:p>
     <w:sectPr>
       <w:pgSz w:w="11906" w:h="16838"/>
       <w:pgMar w:top="1440" w:right="1800" w:bottom="1440" w:left="1800" w:header="851" w:footer="992" w:gutter="0"/>
@@ -2232,6 +2301,7 @@
   <w:style w:type="paragraph" w:default="1" w:styleId="a">
     <w:name w:val="Normal"/>
     <w:qFormat/>
+    <w:rsid w:val="00036E1F"/>
     <w:pPr>
       <w:widowControl w:val="0"/>
       <w:jc w:val="both"/>
